--- a/202030310278苗思源电自2002/苗思源实验7/苗思源实验报告7.docx
+++ b/202030310278苗思源电自2002/苗思源实验7/苗思源实验报告7.docx
@@ -414,7 +414,7 @@
                     </pic:cNvPicPr>
                   </pic:nvPicPr>
                   <pic:blipFill>
-                    <a:blip r:embed="rId5" cstate="print">
+                    <a:blip r:embed="rId7" cstate="print">
                       <a:extLst>
                         <a:ext uri="{28A0092B-C50C-407E-A947-70E740481C1C}">
                           <a14:useLocalDpi xmlns:a14="http://schemas.microsoft.com/office/drawing/2010/main" val="0"/>
@@ -1034,7 +1034,7 @@
                     </pic:cNvPicPr>
                   </pic:nvPicPr>
                   <pic:blipFill>
-                    <a:blip r:embed="rId6" cstate="print">
+                    <a:blip r:embed="rId8" cstate="print">
                       <a:extLst>
                         <a:ext uri="{28A0092B-C50C-407E-A947-70E740481C1C}">
                           <a14:useLocalDpi xmlns:a14="http://schemas.microsoft.com/office/drawing/2010/main" val="0"/>
@@ -1078,137 +1078,82 @@
     <w:p/>
     <w:p/>
     <w:p/>
+    <w:p/>
+    <w:p/>
+    <w:p/>
+    <w:p/>
+    <w:p/>
+    <w:p/>
+    <w:p/>
+    <w:p/>
+    <w:p>
+      <w:r>
+        <w:rPr>
+          <w:rFonts w:hint="eastAsia"/>
+        </w:rPr>
+        <w:t>感悟</w:t>
+      </w:r>
+    </w:p>
+    <w:p>
+      <w:r>
+        <w:rPr>
+          <w:rFonts w:hint="eastAsia"/>
+        </w:rPr>
+        <w:t>通过本次实验我掌握</w:t>
+      </w:r>
+      <w:r>
+        <w:rPr>
+          <w:rFonts w:hint="eastAsia"/>
+        </w:rPr>
+        <w:t>C++</w:t>
+      </w:r>
+      <w:r>
+        <w:rPr>
+          <w:rFonts w:hint="eastAsia"/>
+        </w:rPr>
+        <w:t>语言多态性的基本概念；</w:t>
+      </w:r>
+    </w:p>
+    <w:p>
+      <w:r>
+        <w:rPr>
+          <w:rFonts w:hint="eastAsia"/>
+        </w:rPr>
+        <w:t>掌握运算符重载函数的声明和定义方法；</w:t>
+      </w:r>
+    </w:p>
     <w:p>
       <w:pPr>
         <w:rPr>
           <w:rFonts w:hint="eastAsia"/>
         </w:rPr>
       </w:pPr>
-    </w:p>
-    <w:p>
-      <w:pPr>
-        <w:rPr>
-          <w:rFonts w:hint="eastAsia"/>
-        </w:rPr>
-      </w:pPr>
-    </w:p>
-    <w:p>
-      <w:pPr>
-        <w:rPr>
-          <w:rFonts w:hint="eastAsia"/>
-        </w:rPr>
-      </w:pPr>
-    </w:p>
-    <w:p>
-      <w:pPr>
-        <w:rPr>
-          <w:rFonts w:hint="eastAsia"/>
-        </w:rPr>
-      </w:pPr>
-    </w:p>
-    <w:p>
-      <w:pPr>
-        <w:rPr>
-          <w:rFonts w:hint="eastAsia"/>
-        </w:rPr>
-      </w:pPr>
-    </w:p>
-    <w:p>
-      <w:pPr>
-        <w:rPr>
-          <w:rFonts w:hint="eastAsia"/>
-        </w:rPr>
-      </w:pPr>
-    </w:p>
-    <w:p>
-      <w:pPr>
-        <w:rPr>
-          <w:rFonts w:hint="eastAsia"/>
-        </w:rPr>
-      </w:pPr>
-    </w:p>
-    <w:p>
-      <w:pPr>
-        <w:rPr>
-          <w:rFonts w:hint="eastAsia"/>
-        </w:rPr>
-      </w:pPr>
-    </w:p>
-    <w:p>
-      <w:pPr>
-        <w:rPr>
-          <w:rFonts w:hint="eastAsia"/>
-        </w:rPr>
-      </w:pPr>
-      <w:r>
-        <w:rPr>
-          <w:rFonts w:hint="eastAsia"/>
-        </w:rPr>
-        <w:t>感悟</w:t>
-      </w:r>
-    </w:p>
-    <w:p>
-      <w:pPr>
-        <w:rPr>
-          <w:rFonts w:hint="eastAsia"/>
-        </w:rPr>
-      </w:pPr>
-      <w:r>
-        <w:rPr>
-          <w:rFonts w:hint="eastAsia"/>
-        </w:rPr>
-        <w:t>通过本次实验我</w:t>
-      </w:r>
-      <w:r>
-        <w:rPr>
-          <w:rFonts w:hint="eastAsia"/>
-        </w:rPr>
-        <w:t>掌握</w:t>
-      </w:r>
-      <w:r>
-        <w:rPr>
-          <w:rFonts w:hint="eastAsia"/>
-        </w:rPr>
-        <w:t>C++</w:t>
-      </w:r>
-      <w:r>
-        <w:rPr>
-          <w:rFonts w:hint="eastAsia"/>
-        </w:rPr>
-        <w:t>语言多态性的基本概念</w:t>
-      </w:r>
-      <w:r>
-        <w:rPr>
-          <w:rFonts w:hint="eastAsia"/>
-        </w:rPr>
-        <w:t>；</w:t>
-      </w:r>
-    </w:p>
-    <w:p>
-      <w:pPr>
-        <w:rPr>
-          <w:rFonts w:hint="eastAsia"/>
-        </w:rPr>
-      </w:pPr>
-      <w:r>
-        <w:rPr>
-          <w:rFonts w:hint="eastAsia"/>
-        </w:rPr>
-        <w:t>掌握运算符重载函数的声明和定义方法</w:t>
-      </w:r>
-      <w:r>
-        <w:rPr>
-          <w:rFonts w:hint="eastAsia"/>
-        </w:rPr>
-        <w:t>；</w:t>
-      </w:r>
-    </w:p>
-    <w:p>
       <w:r>
         <w:rPr>
           <w:rFonts w:hint="eastAsia"/>
         </w:rPr>
         <w:t>我无比的相信，这些知识一定会在不远的将来让我受益匪浅。</w:t>
+      </w:r>
+    </w:p>
+    <w:p>
+      <w:r>
+        <w:t xml:space="preserve">Copyright©2021-2099 </w:t>
+      </w:r>
+      <w:proofErr w:type="spellStart"/>
+      <w:r>
+        <w:t>SiYuan</w:t>
+      </w:r>
+      <w:proofErr w:type="spellEnd"/>
+      <w:r>
+        <w:t xml:space="preserve"> </w:t>
+      </w:r>
+      <w:proofErr w:type="spellStart"/>
+      <w:r>
+        <w:t>Miao.All</w:t>
+      </w:r>
+      <w:proofErr w:type="spellEnd"/>
+      <w:r>
+        <w:t xml:space="preserve"> rights reserved</w:t>
       </w:r>
       <w:bookmarkStart w:id="0" w:name="_GoBack"/>
       <w:bookmarkEnd w:id="0"/>
@@ -1221,6 +1166,44 @@
     </w:sectPr>
   </w:body>
 </w:document>
+</file>
+
+<file path=word/endnotes.xml><?xml version="1.0" encoding="utf-8"?>
+<w:endnotes xmlns:wpc="http://schemas.microsoft.com/office/word/2010/wordprocessingCanvas" xmlns:mc="http://schemas.openxmlformats.org/markup-compatibility/2006" xmlns:o="urn:schemas-microsoft-com:office:office" xmlns:r="http://schemas.openxmlformats.org/officeDocument/2006/relationships" xmlns:m="http://schemas.openxmlformats.org/officeDocument/2006/math" xmlns:v="urn:schemas-microsoft-com:vml" xmlns:wp14="http://schemas.microsoft.com/office/word/2010/wordprocessingDrawing" xmlns:wp="http://schemas.openxmlformats.org/drawingml/2006/wordprocessingDrawing" xmlns:w10="urn:schemas-microsoft-com:office:word" xmlns:w="http://schemas.openxmlformats.org/wordprocessingml/2006/main" xmlns:w14="http://schemas.microsoft.com/office/word/2010/wordml" xmlns:wpg="http://schemas.microsoft.com/office/word/2010/wordprocessingGroup" xmlns:wpi="http://schemas.microsoft.com/office/word/2010/wordprocessingInk" xmlns:wne="http://schemas.microsoft.com/office/word/2006/wordml" xmlns:wps="http://schemas.microsoft.com/office/word/2010/wordprocessingShape" mc:Ignorable="w14 wp14">
+  <w:endnote w:type="separator" w:id="-1">
+    <w:p>
+      <w:r>
+        <w:separator/>
+      </w:r>
+    </w:p>
+  </w:endnote>
+  <w:endnote w:type="continuationSeparator" w:id="0">
+    <w:p>
+      <w:r>
+        <w:continuationSeparator/>
+      </w:r>
+    </w:p>
+  </w:endnote>
+</w:endnotes>
+</file>
+
+<file path=word/footnotes.xml><?xml version="1.0" encoding="utf-8"?>
+<w:footnotes xmlns:wpc="http://schemas.microsoft.com/office/word/2010/wordprocessingCanvas" xmlns:mc="http://schemas.openxmlformats.org/markup-compatibility/2006" xmlns:o="urn:schemas-microsoft-com:office:office" xmlns:r="http://schemas.openxmlformats.org/officeDocument/2006/relationships" xmlns:m="http://schemas.openxmlformats.org/officeDocument/2006/math" xmlns:v="urn:schemas-microsoft-com:vml" xmlns:wp14="http://schemas.microsoft.com/office/word/2010/wordprocessingDrawing" xmlns:wp="http://schemas.openxmlformats.org/drawingml/2006/wordprocessingDrawing" xmlns:w10="urn:schemas-microsoft-com:office:word" xmlns:w="http://schemas.openxmlformats.org/wordprocessingml/2006/main" xmlns:w14="http://schemas.microsoft.com/office/word/2010/wordml" xmlns:wpg="http://schemas.microsoft.com/office/word/2010/wordprocessingGroup" xmlns:wpi="http://schemas.microsoft.com/office/word/2010/wordprocessingInk" xmlns:wne="http://schemas.microsoft.com/office/word/2006/wordml" xmlns:wps="http://schemas.microsoft.com/office/word/2010/wordprocessingShape" mc:Ignorable="w14 wp14">
+  <w:footnote w:type="separator" w:id="-1">
+    <w:p>
+      <w:r>
+        <w:separator/>
+      </w:r>
+    </w:p>
+  </w:footnote>
+  <w:footnote w:type="continuationSeparator" w:id="0">
+    <w:p>
+      <w:r>
+        <w:continuationSeparator/>
+      </w:r>
+    </w:p>
+  </w:footnote>
+</w:footnotes>
 </file>
 
 <file path=word/styles.xml><?xml version="1.0" encoding="utf-8"?>
@@ -1431,6 +1414,71 @@
     <w:uiPriority w:val="99"/>
     <w:semiHidden/>
     <w:rsid w:val="0015366A"/>
+    <w:rPr>
+      <w:sz w:val="18"/>
+      <w:szCs w:val="18"/>
+    </w:rPr>
+  </w:style>
+  <w:style w:type="paragraph" w:styleId="a4">
+    <w:name w:val="header"/>
+    <w:basedOn w:val="a"/>
+    <w:link w:val="Char0"/>
+    <w:uiPriority w:val="99"/>
+    <w:unhideWhenUsed/>
+    <w:rsid w:val="00202084"/>
+    <w:pPr>
+      <w:pBdr>
+        <w:bottom w:val="single" w:sz="6" w:space="1" w:color="auto"/>
+      </w:pBdr>
+      <w:tabs>
+        <w:tab w:val="center" w:pos="4153"/>
+        <w:tab w:val="right" w:pos="8306"/>
+      </w:tabs>
+      <w:snapToGrid w:val="0"/>
+      <w:jc w:val="center"/>
+    </w:pPr>
+    <w:rPr>
+      <w:sz w:val="18"/>
+      <w:szCs w:val="18"/>
+    </w:rPr>
+  </w:style>
+  <w:style w:type="character" w:customStyle="1" w:styleId="Char0">
+    <w:name w:val="页眉 Char"/>
+    <w:basedOn w:val="a0"/>
+    <w:link w:val="a4"/>
+    <w:uiPriority w:val="99"/>
+    <w:rsid w:val="00202084"/>
+    <w:rPr>
+      <w:sz w:val="18"/>
+      <w:szCs w:val="18"/>
+    </w:rPr>
+  </w:style>
+  <w:style w:type="paragraph" w:styleId="a5">
+    <w:name w:val="footer"/>
+    <w:basedOn w:val="a"/>
+    <w:link w:val="Char1"/>
+    <w:uiPriority w:val="99"/>
+    <w:unhideWhenUsed/>
+    <w:rsid w:val="00202084"/>
+    <w:pPr>
+      <w:tabs>
+        <w:tab w:val="center" w:pos="4153"/>
+        <w:tab w:val="right" w:pos="8306"/>
+      </w:tabs>
+      <w:snapToGrid w:val="0"/>
+      <w:jc w:val="left"/>
+    </w:pPr>
+    <w:rPr>
+      <w:sz w:val="18"/>
+      <w:szCs w:val="18"/>
+    </w:rPr>
+  </w:style>
+  <w:style w:type="character" w:customStyle="1" w:styleId="Char1">
+    <w:name w:val="页脚 Char"/>
+    <w:basedOn w:val="a0"/>
+    <w:link w:val="a5"/>
+    <w:uiPriority w:val="99"/>
+    <w:rsid w:val="00202084"/>
     <w:rPr>
       <w:sz w:val="18"/>
       <w:szCs w:val="18"/>
@@ -1647,6 +1695,71 @@
     <w:uiPriority w:val="99"/>
     <w:semiHidden/>
     <w:rsid w:val="0015366A"/>
+    <w:rPr>
+      <w:sz w:val="18"/>
+      <w:szCs w:val="18"/>
+    </w:rPr>
+  </w:style>
+  <w:style w:type="paragraph" w:styleId="a4">
+    <w:name w:val="header"/>
+    <w:basedOn w:val="a"/>
+    <w:link w:val="Char0"/>
+    <w:uiPriority w:val="99"/>
+    <w:unhideWhenUsed/>
+    <w:rsid w:val="00202084"/>
+    <w:pPr>
+      <w:pBdr>
+        <w:bottom w:val="single" w:sz="6" w:space="1" w:color="auto"/>
+      </w:pBdr>
+      <w:tabs>
+        <w:tab w:val="center" w:pos="4153"/>
+        <w:tab w:val="right" w:pos="8306"/>
+      </w:tabs>
+      <w:snapToGrid w:val="0"/>
+      <w:jc w:val="center"/>
+    </w:pPr>
+    <w:rPr>
+      <w:sz w:val="18"/>
+      <w:szCs w:val="18"/>
+    </w:rPr>
+  </w:style>
+  <w:style w:type="character" w:customStyle="1" w:styleId="Char0">
+    <w:name w:val="页眉 Char"/>
+    <w:basedOn w:val="a0"/>
+    <w:link w:val="a4"/>
+    <w:uiPriority w:val="99"/>
+    <w:rsid w:val="00202084"/>
+    <w:rPr>
+      <w:sz w:val="18"/>
+      <w:szCs w:val="18"/>
+    </w:rPr>
+  </w:style>
+  <w:style w:type="paragraph" w:styleId="a5">
+    <w:name w:val="footer"/>
+    <w:basedOn w:val="a"/>
+    <w:link w:val="Char1"/>
+    <w:uiPriority w:val="99"/>
+    <w:unhideWhenUsed/>
+    <w:rsid w:val="00202084"/>
+    <w:pPr>
+      <w:tabs>
+        <w:tab w:val="center" w:pos="4153"/>
+        <w:tab w:val="right" w:pos="8306"/>
+      </w:tabs>
+      <w:snapToGrid w:val="0"/>
+      <w:jc w:val="left"/>
+    </w:pPr>
+    <w:rPr>
+      <w:sz w:val="18"/>
+      <w:szCs w:val="18"/>
+    </w:rPr>
+  </w:style>
+  <w:style w:type="character" w:customStyle="1" w:styleId="Char1">
+    <w:name w:val="页脚 Char"/>
+    <w:basedOn w:val="a0"/>
+    <w:link w:val="a5"/>
+    <w:uiPriority w:val="99"/>
+    <w:rsid w:val="00202084"/>
     <w:rPr>
       <w:sz w:val="18"/>
       <w:szCs w:val="18"/>
